--- a/Công ty TNHH Gỗ Huize/UY  QUYEN-ok -bs.docx
+++ b/Công ty TNHH Gỗ Huize/UY  QUYEN-ok -bs.docx
@@ -89,87 +89,6 @@
       <w:r>
         <w:rPr>
           <w:rFonts w:ascii="Times New Roman" w:hAnsi="Times New Roman" w:cs="Times New Roman"/>
-          <w:noProof/>
-          <w:color w:val="000000" w:themeColor="text1"/>
-          <w:sz w:val="26"/>
-          <w:szCs w:val="26"/>
-        </w:rPr>
-        <mc:AlternateContent>
-          <mc:Choice Requires="wps">
-            <w:drawing>
-              <wp:anchor distT="0" distB="0" distL="114300" distR="114300" simplePos="0" relativeHeight="251659264" behindDoc="0" locked="0" layoutInCell="1" allowOverlap="1" wp14:anchorId="6993AC41" wp14:editId="61443684">
-                <wp:simplePos x="0" y="0"/>
-                <wp:positionH relativeFrom="column">
-                  <wp:posOffset>1672590</wp:posOffset>
-                </wp:positionH>
-                <wp:positionV relativeFrom="paragraph">
-                  <wp:posOffset>26035</wp:posOffset>
-                </wp:positionV>
-                <wp:extent cx="2577465" cy="6985"/>
-                <wp:effectExtent l="0" t="4445" r="13335" b="11430"/>
-                <wp:wrapNone/>
-                <wp:docPr id="1" name="Straight Connector 1"/>
-                <wp:cNvGraphicFramePr/>
-                <a:graphic xmlns:a="http://schemas.openxmlformats.org/drawingml/2006/main">
-                  <a:graphicData uri="http://schemas.microsoft.com/office/word/2010/wordprocessingShape">
-                    <wps:wsp>
-                      <wps:cNvCnPr/>
-                      <wps:spPr>
-                        <a:xfrm flipV="1">
-                          <a:off x="2586990" y="1553210"/>
-                          <a:ext cx="2577465" cy="6985"/>
-                        </a:xfrm>
-                        <a:prstGeom prst="line">
-                          <a:avLst/>
-                        </a:prstGeom>
-                      </wps:spPr>
-                      <wps:style>
-                        <a:lnRef idx="3">
-                          <a:schemeClr val="dk1"/>
-                        </a:lnRef>
-                        <a:fillRef idx="0">
-                          <a:schemeClr val="dk1"/>
-                        </a:fillRef>
-                        <a:effectRef idx="2">
-                          <a:schemeClr val="dk1"/>
-                        </a:effectRef>
-                        <a:fontRef idx="minor">
-                          <a:schemeClr val="tx1"/>
-                        </a:fontRef>
-                      </wps:style>
-                      <wps:bodyPr/>
-                    </wps:wsp>
-                  </a:graphicData>
-                </a:graphic>
-              </wp:anchor>
-            </w:drawing>
-          </mc:Choice>
-          <mc:Fallback xmlns:wpsCustomData="http://www.wps.cn/officeDocument/2013/wpsCustomData">
-            <w:pict>
-              <v:line id="_x0000_s1026" o:spid="_x0000_s1026" o:spt="20" style="position:absolute;left:0pt;flip:y;margin-left:131.7pt;margin-top:2.05pt;height:0.55pt;width:202.95pt;z-index:251659264;mso-width-relative:page;mso-height-relative:page;" filled="f" stroked="t" coordsize="21600,21600" o:gfxdata="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">
-                <v:fill on="f" focussize="0,0"/>
-                <v:stroke weight="1.5pt" color="#000000 [3200]" miterlimit="8" joinstyle="miter"/>
-                <v:imagedata o:title=""/>
-                <o:lock v:ext="edit" aspectratio="f"/>
-              </v:line>
-            </w:pict>
-          </mc:Fallback>
-        </mc:AlternateContent>
-      </w:r>
-      <w:r>
-        <w:rPr>
-          <w:rFonts w:ascii="Times New Roman" w:hAnsi="Times New Roman" w:cs="Times New Roman"/>
-          <w:color w:val="000000" w:themeColor="text1"/>
-          <w:sz w:val="26"/>
-          <w:szCs w:val="26"/>
-        </w:rPr>
-        <w:t xml:space="preserve"> </w:t>
-      </w:r>
-      <w:r>
-        <w:rPr>
-          <w:rFonts w:ascii="Times New Roman" w:hAnsi="Times New Roman" w:cs="Times New Roman"/>
-          <w:i/>
-          <w:iCs/>
           <w:color w:val="000000" w:themeColor="text1"/>
           <w:sz w:val="26"/>
           <w:szCs w:val="26"/>
@@ -179,8 +98,6 @@
       <w:r>
         <w:rPr>
           <w:rFonts w:ascii="Times New Roman" w:hAnsi="Times New Roman" w:cs="Times New Roman"/>
-          <w:i/>
-          <w:iCs/>
           <w:color w:val="000000" w:themeColor="text1"/>
           <w:sz w:val="26"/>
           <w:szCs w:val="26"/>
@@ -190,68 +107,11 @@
       <w:r>
         <w:rPr>
           <w:rFonts w:ascii="Times New Roman" w:hAnsi="Times New Roman" w:cs="Times New Roman"/>
-          <w:i/>
-          <w:iCs/>
-          <w:color w:val="000000" w:themeColor="text1"/>
-          <w:sz w:val="26"/>
-          <w:szCs w:val="26"/>
-        </w:rPr>
-        <w:t xml:space="preserve"> ngày  </w:t>
-      </w:r>
-      <w:r>
-        <w:rPr>
-          <w:rFonts w:ascii="Times New Roman" w:hAnsi="Times New Roman" w:cs="Times New Roman"/>
-          <w:i/>
-          <w:iCs/>
-          <w:color w:val="000000" w:themeColor="text1"/>
-          <w:sz w:val="26"/>
-          <w:szCs w:val="26"/>
-        </w:rPr>
-        <w:t xml:space="preserve">04 </w:t>
-      </w:r>
-      <w:r>
-        <w:rPr>
-          <w:rFonts w:ascii="Times New Roman" w:hAnsi="Times New Roman" w:cs="Times New Roman"/>
-          <w:i/>
-          <w:iCs/>
-          <w:color w:val="000000" w:themeColor="text1"/>
-          <w:sz w:val="26"/>
-          <w:szCs w:val="26"/>
-        </w:rPr>
-        <w:t>háng 0</w:t>
-      </w:r>
-      <w:r>
-        <w:rPr>
-          <w:rFonts w:ascii="Times New Roman" w:hAnsi="Times New Roman" w:cs="Times New Roman"/>
-          <w:i/>
-          <w:iCs/>
-          <w:color w:val="000000" w:themeColor="text1"/>
-          <w:sz w:val="26"/>
-          <w:szCs w:val="26"/>
-        </w:rPr>
-        <w:t>3</w:t>
-      </w:r>
-      <w:r>
-        <w:rPr>
-          <w:rFonts w:ascii="Times New Roman" w:hAnsi="Times New Roman" w:cs="Times New Roman"/>
-          <w:i/>
-          <w:iCs/>
-          <w:color w:val="000000" w:themeColor="text1"/>
-          <w:sz w:val="26"/>
-          <w:szCs w:val="26"/>
-        </w:rPr>
-        <w:t xml:space="preserve"> năm 202</w:t>
-      </w:r>
-      <w:r>
-        <w:rPr>
-          <w:rFonts w:ascii="Times New Roman" w:hAnsi="Times New Roman" w:cs="Times New Roman"/>
-          <w:i/>
-          <w:iCs/>
-          <w:color w:val="000000" w:themeColor="text1"/>
-          <w:sz w:val="26"/>
-          <w:szCs w:val="26"/>
-        </w:rPr>
-        <w:t>5</w:t>
+          <w:color w:val="000000" w:themeColor="text1"/>
+          <w:sz w:val="26"/>
+          <w:szCs w:val="26"/>
+        </w:rPr>
+        <w:t xml:space="preserve"> ngày 26 tháng 3 năm 2025</w:t>
       </w:r>
     </w:p>
     <w:p>
@@ -376,7 +236,7 @@
           <w:szCs w:val="26"/>
           <w:lang w:eastAsia="zh-CN"/>
         </w:rPr>
-        <w:t>JIN, LIANHUA</w:t>
+        <w:t>WANG, QING</w:t>
       </w:r>
     </w:p>
     <w:p>
@@ -415,7 +275,7 @@
           <w:sz w:val="26"/>
           <w:szCs w:val="26"/>
         </w:rPr>
-        <w:t>ữ</w:t>
+        <w:t>am</w:t>
       </w:r>
       <w:r>
         <w:rPr>
@@ -476,7 +336,7 @@
           <w:szCs w:val="26"/>
           <w:lang w:eastAsia="zh-CN"/>
         </w:rPr>
-        <w:t>10/05/1971</w:t>
+        <w:t>01/10/1988</w:t>
       </w:r>
       <w:r>
         <w:rPr>
@@ -1603,7 +1463,7 @@
           <w:szCs w:val="26"/>
           <w:lang w:eastAsia="zh-CN"/>
         </w:rPr>
-        <w:t>EF1582628</w:t>
+        <w:t>EG0416651</w:t>
       </w:r>
     </w:p>
     <w:p>
@@ -1638,14 +1498,26 @@
           <w:color w:val="000000" w:themeColor="text1"/>
           <w:lang w:eastAsia="zh-CN"/>
         </w:rPr>
-        <w:t>04/03/2019</w:t>
+        <w:t>19/04/2019</w:t>
       </w:r>
       <w:r>
         <w:tab/>
         <w:t>Nơi cấp:</w:t>
       </w:r>
       <w:r>
-        <w:t xml:space="preserve"> Tổng lãnh sự quán Cộng hòa Nhân dân Trung Hoa tại Thành phố Hồ Chí Minh</w:t>
+        <w:t xml:space="preserve"> </w:t>
+      </w:r>
+      <w:r>
+        <w:t>Tỉnh Hồ Bắc, Trung Quốc(</w:t>
+      </w:r>
+      <w:r>
+        <w:rPr>
+          <w:rFonts w:ascii="MS Gothic" w:eastAsia="MS Gothic" w:hAnsi="MS Gothic" w:cs="MS Gothic" w:hint="eastAsia"/>
+        </w:rPr>
+        <w:t>湖北</w:t>
+      </w:r>
+      <w:r>
+        <w:t xml:space="preserve"> / Hubei)</w:t>
       </w:r>
     </w:p>
     <w:p>
@@ -1753,7 +1625,27 @@
           <w:szCs w:val="26"/>
           <w:lang w:val="vi" w:eastAsia="zh-CN"/>
         </w:rPr>
-        <w:t>Phòng 301 - cửa số 5, Tòa nhà chung cư số 7 - Guang Yuan Ju 2, Đường Tian Chi, Phường Yan Ji, Thành phố Yan Bian Chao Xian Zu Zi Zhi Zhou, Tỉnh Ji Lin, Trung Quốc</w:t>
+        <w:t>Tỉnh Hồ Bắc, Trung Quốc(</w:t>
+      </w:r>
+      <w:r>
+        <w:rPr>
+          <w:rFonts w:ascii="MS Gothic" w:eastAsia="MS Gothic" w:hAnsi="MS Gothic" w:cs="MS Gothic" w:hint="eastAsia"/>
+          <w:color w:val="000000" w:themeColor="text1"/>
+          <w:sz w:val="26"/>
+          <w:szCs w:val="26"/>
+          <w:lang w:val="vi" w:eastAsia="zh-CN"/>
+        </w:rPr>
+        <w:t>湖北</w:t>
+      </w:r>
+      <w:r>
+        <w:rPr>
+          <w:rFonts w:ascii="Times New Roman" w:eastAsia="Times New Roman" w:hAnsi="Times New Roman" w:cs="Times New Roman"/>
+          <w:color w:val="000000" w:themeColor="text1"/>
+          <w:sz w:val="26"/>
+          <w:szCs w:val="26"/>
+          <w:lang w:val="vi" w:eastAsia="zh-CN"/>
+        </w:rPr>
+        <w:t xml:space="preserve"> / Hubei)</w:t>
       </w:r>
     </w:p>
     <w:p>
@@ -1781,7 +1673,6 @@
         </w:rPr>
         <w:t xml:space="preserve">Địa chỉ liên lạc: </w:t>
       </w:r>
-      <w:bookmarkStart w:id="0" w:name="_GoBack"/>
       <w:r>
         <w:rPr>
           <w:rFonts w:ascii="Times New Roman" w:eastAsia="Times New Roman" w:hAnsi="Times New Roman" w:cs="Times New Roman"/>
@@ -1790,49 +1681,8 @@
           <w:szCs w:val="26"/>
           <w:lang w:val="vi" w:eastAsia="zh-CN"/>
         </w:rPr>
-        <w:t>Số C317N,</w:t>
-      </w:r>
-      <w:r>
-        <w:rPr>
-          <w:rFonts w:ascii="Times New Roman" w:eastAsia="Times New Roman" w:hAnsi="Times New Roman" w:cs="Times New Roman"/>
-          <w:color w:val="000000" w:themeColor="text1"/>
-          <w:sz w:val="26"/>
-          <w:szCs w:val="26"/>
-          <w:lang w:eastAsia="zh-CN"/>
-        </w:rPr>
-        <w:t xml:space="preserve"> </w:t>
-      </w:r>
-      <w:r>
-        <w:rPr>
-          <w:rFonts w:ascii="Times New Roman" w:eastAsia="Times New Roman" w:hAnsi="Times New Roman" w:cs="Times New Roman"/>
-          <w:color w:val="000000" w:themeColor="text1"/>
-          <w:sz w:val="26"/>
-          <w:szCs w:val="26"/>
-          <w:lang w:val="vi" w:eastAsia="zh-CN"/>
-        </w:rPr>
-        <w:t>Đường Phan Thanh Giản,</w:t>
-      </w:r>
-      <w:r>
-        <w:rPr>
-          <w:rFonts w:ascii="Times New Roman" w:eastAsia="Times New Roman" w:hAnsi="Times New Roman" w:cs="Times New Roman"/>
-          <w:color w:val="000000" w:themeColor="text1"/>
-          <w:sz w:val="26"/>
-          <w:szCs w:val="26"/>
-          <w:lang w:eastAsia="zh-CN"/>
-        </w:rPr>
-        <w:t xml:space="preserve"> </w:t>
-      </w:r>
-      <w:r>
-        <w:rPr>
-          <w:rFonts w:ascii="Times New Roman" w:eastAsia="Times New Roman" w:hAnsi="Times New Roman" w:cs="Times New Roman"/>
-          <w:color w:val="000000" w:themeColor="text1"/>
-          <w:sz w:val="26"/>
-          <w:szCs w:val="26"/>
-          <w:lang w:val="vi" w:eastAsia="zh-CN"/>
-        </w:rPr>
-        <w:t>tổ 15, khu phố Bình Đức 1, phường Lái Thiêu, Thành phố Thuận An, tỉnh Bình Dương, Việt Nam</w:t>
-      </w:r>
-      <w:bookmarkEnd w:id="0"/>
+        <w:t>Số XXX, Đường YYY, tổ 15, khu phố ZZZ, phường Tân Hiệp, Thành phố Tân Uyên, tỉnh Bình Dương, Việt Nam</w:t>
+      </w:r>
     </w:p>
     <w:p>
       <w:pPr>
@@ -1874,15 +1724,7 @@
           <w:szCs w:val="26"/>
           <w:lang w:val="vi"/>
         </w:rPr>
-        <w:t>0</w:t>
-      </w:r>
-      <w:r>
-        <w:rPr>
-          <w:rFonts w:ascii="Times New Roman" w:hAnsi="Times New Roman" w:cs="Times New Roman"/>
-          <w:sz w:val="26"/>
-          <w:szCs w:val="26"/>
-        </w:rPr>
-        <w:t>388982828</w:t>
+        <w:t>0779006428</w:t>
       </w:r>
       <w:r>
         <w:rPr>
@@ -1929,7 +1771,7 @@
           <w:sz w:val="26"/>
           <w:szCs w:val="26"/>
         </w:rPr>
-        <w:t>hdvina</w:t>
+        <w:t>gohuize</w:t>
       </w:r>
       <w:r>
         <w:rPr>
@@ -2391,34 +2233,18 @@
           <w:sz w:val="26"/>
           <w:szCs w:val="26"/>
         </w:rPr>
-        <w:t>04</w:t>
-      </w:r>
-      <w:r>
-        <w:rPr>
-          <w:rFonts w:ascii="Times New Roman" w:hAnsi="Times New Roman" w:cs="Times New Roman"/>
-          <w:color w:val="000000" w:themeColor="text1"/>
-          <w:sz w:val="26"/>
-          <w:szCs w:val="26"/>
-        </w:rPr>
-        <w:t>/</w:t>
-      </w:r>
-      <w:r>
-        <w:rPr>
-          <w:rFonts w:ascii="Times New Roman" w:hAnsi="Times New Roman" w:cs="Times New Roman"/>
-          <w:color w:val="000000" w:themeColor="text1"/>
-          <w:sz w:val="26"/>
-          <w:szCs w:val="26"/>
-        </w:rPr>
-        <w:t>03</w:t>
-      </w:r>
-      <w:r>
-        <w:rPr>
-          <w:rFonts w:ascii="Times New Roman" w:hAnsi="Times New Roman" w:cs="Times New Roman"/>
-          <w:color w:val="000000" w:themeColor="text1"/>
-          <w:sz w:val="26"/>
-          <w:szCs w:val="26"/>
-        </w:rPr>
-        <w:t>/202</w:t>
+        <w:t xml:space="preserve">26 tháng 3 năm </w:t>
+      </w:r>
+      <w:bookmarkStart w:id="0" w:name="_GoBack"/>
+      <w:bookmarkEnd w:id="0"/>
+      <w:r>
+        <w:rPr>
+          <w:rFonts w:ascii="Times New Roman" w:hAnsi="Times New Roman" w:cs="Times New Roman"/>
+          <w:color w:val="000000" w:themeColor="text1"/>
+          <w:sz w:val="26"/>
+          <w:szCs w:val="26"/>
+        </w:rPr>
+        <w:t>202</w:t>
       </w:r>
       <w:r>
         <w:rPr>
@@ -2664,7 +2490,7 @@
           <w:szCs w:val="26"/>
           <w:lang w:eastAsia="zh-CN"/>
         </w:rPr>
-        <w:t>JIN, LIANHUA</w:t>
+        <w:t>WANG, QING</w:t>
       </w:r>
       <w:r>
         <w:rPr>
